--- a/Topic 5/Activity 5 part 1 RCoon.docx
+++ b/Topic 5/Activity 5 part 1 RCoon.docx
@@ -72,16 +72,7 @@
         <w:jc w:val="center"/>
       </w:pPr>
       <w:r>
-        <w:t xml:space="preserve">Activity </w:t>
-      </w:r>
-      <w:r>
-        <w:t>5</w:t>
-      </w:r>
-      <w:r>
-        <w:t xml:space="preserve"> Part 1: </w:t>
-      </w:r>
-      <w:r>
-        <w:t>REST Services</w:t>
+        <w:t>Activity 5 Part 1: REST Services</w:t>
       </w:r>
     </w:p>
     <w:p>
@@ -139,7 +130,355 @@
     <w:p/>
     <w:p/>
     <w:p/>
-    <w:p/>
+    <w:p>
+      <w:r>
+        <w:lastRenderedPageBreak/>
+        <w:t>Screenshots:</w:t>
+      </w:r>
+    </w:p>
+    <w:p>
+      <w:r>
+        <w:drawing>
+          <wp:inline distT="0" distB="0" distL="0" distR="0" wp14:anchorId="1909CEF4" wp14:editId="748234AC">
+            <wp:extent cx="5943600" cy="4291330"/>
+            <wp:effectExtent l="0" t="0" r="0" b="0"/>
+            <wp:docPr id="132024774" name="Picture 1" descr="A screenshot of a computer program&#10;&#10;Description automatically generated with medium confidence"/>
+            <wp:cNvGraphicFramePr>
+              <a:graphicFrameLocks xmlns:a="http://schemas.openxmlformats.org/drawingml/2006/main" noChangeAspect="1"/>
+            </wp:cNvGraphicFramePr>
+            <a:graphic xmlns:a="http://schemas.openxmlformats.org/drawingml/2006/main">
+              <a:graphicData uri="http://schemas.openxmlformats.org/drawingml/2006/picture">
+                <pic:pic xmlns:pic="http://schemas.openxmlformats.org/drawingml/2006/picture">
+                  <pic:nvPicPr>
+                    <pic:cNvPr id="132024774" name="Picture 1" descr="A screenshot of a computer program&#10;&#10;Description automatically generated with medium confidence"/>
+                    <pic:cNvPicPr/>
+                  </pic:nvPicPr>
+                  <pic:blipFill>
+                    <a:blip r:embed="rId4"/>
+                    <a:stretch>
+                      <a:fillRect/>
+                    </a:stretch>
+                  </pic:blipFill>
+                  <pic:spPr>
+                    <a:xfrm>
+                      <a:off x="0" y="0"/>
+                      <a:ext cx="5943600" cy="4291330"/>
+                    </a:xfrm>
+                    <a:prstGeom prst="rect">
+                      <a:avLst/>
+                    </a:prstGeom>
+                  </pic:spPr>
+                </pic:pic>
+              </a:graphicData>
+            </a:graphic>
+          </wp:inline>
+        </w:drawing>
+      </w:r>
+    </w:p>
+    <w:p>
+      <w:r>
+        <w:t xml:space="preserve">Here we took a copy of the products controller and edited </w:t>
+      </w:r>
+      <w:r>
+        <w:t>it with Http puts and gets to turn it into an api controller. In this screenshot, you can see the api view of the products in the database.</w:t>
+      </w:r>
+    </w:p>
+    <w:p>
+      <w:r>
+        <w:lastRenderedPageBreak/>
+        <w:drawing>
+          <wp:inline distT="0" distB="0" distL="0" distR="0" wp14:anchorId="6A40FA1F" wp14:editId="54B712B2">
+            <wp:extent cx="5943600" cy="3789045"/>
+            <wp:effectExtent l="0" t="0" r="0" b="1905"/>
+            <wp:docPr id="1513503202" name="Picture 1" descr="A screenshot of a computer&#10;&#10;Description automatically generated"/>
+            <wp:cNvGraphicFramePr>
+              <a:graphicFrameLocks xmlns:a="http://schemas.openxmlformats.org/drawingml/2006/main" noChangeAspect="1"/>
+            </wp:cNvGraphicFramePr>
+            <a:graphic xmlns:a="http://schemas.openxmlformats.org/drawingml/2006/main">
+              <a:graphicData uri="http://schemas.openxmlformats.org/drawingml/2006/picture">
+                <pic:pic xmlns:pic="http://schemas.openxmlformats.org/drawingml/2006/picture">
+                  <pic:nvPicPr>
+                    <pic:cNvPr id="1513503202" name="Picture 1" descr="A screenshot of a computer&#10;&#10;Description automatically generated"/>
+                    <pic:cNvPicPr/>
+                  </pic:nvPicPr>
+                  <pic:blipFill>
+                    <a:blip r:embed="rId5"/>
+                    <a:stretch>
+                      <a:fillRect/>
+                    </a:stretch>
+                  </pic:blipFill>
+                  <pic:spPr>
+                    <a:xfrm>
+                      <a:off x="0" y="0"/>
+                      <a:ext cx="5943600" cy="3789045"/>
+                    </a:xfrm>
+                    <a:prstGeom prst="rect">
+                      <a:avLst/>
+                    </a:prstGeom>
+                  </pic:spPr>
+                </pic:pic>
+              </a:graphicData>
+            </a:graphic>
+          </wp:inline>
+        </w:drawing>
+      </w:r>
+      <w:r>
+        <w:t>Here we tested out the searchProducts portion through the API. Here we searched for soup and these are our results.</w:t>
+      </w:r>
+    </w:p>
+    <w:p>
+      <w:r>
+        <w:drawing>
+          <wp:inline distT="0" distB="0" distL="0" distR="0" wp14:anchorId="3D5F08EC" wp14:editId="40AC2B50">
+            <wp:extent cx="5943600" cy="1403985"/>
+            <wp:effectExtent l="0" t="0" r="0" b="5715"/>
+            <wp:docPr id="2090923588" name="Picture 1" descr="A screenshot of a computer&#10;&#10;Description automatically generated with medium confidence"/>
+            <wp:cNvGraphicFramePr>
+              <a:graphicFrameLocks xmlns:a="http://schemas.openxmlformats.org/drawingml/2006/main" noChangeAspect="1"/>
+            </wp:cNvGraphicFramePr>
+            <a:graphic xmlns:a="http://schemas.openxmlformats.org/drawingml/2006/main">
+              <a:graphicData uri="http://schemas.openxmlformats.org/drawingml/2006/picture">
+                <pic:pic xmlns:pic="http://schemas.openxmlformats.org/drawingml/2006/picture">
+                  <pic:nvPicPr>
+                    <pic:cNvPr id="2090923588" name="Picture 1" descr="A screenshot of a computer&#10;&#10;Description automatically generated with medium confidence"/>
+                    <pic:cNvPicPr/>
+                  </pic:nvPicPr>
+                  <pic:blipFill>
+                    <a:blip r:embed="rId6"/>
+                    <a:stretch>
+                      <a:fillRect/>
+                    </a:stretch>
+                  </pic:blipFill>
+                  <pic:spPr>
+                    <a:xfrm>
+                      <a:off x="0" y="0"/>
+                      <a:ext cx="5943600" cy="1403985"/>
+                    </a:xfrm>
+                    <a:prstGeom prst="rect">
+                      <a:avLst/>
+                    </a:prstGeom>
+                  </pic:spPr>
+                </pic:pic>
+              </a:graphicData>
+            </a:graphic>
+          </wp:inline>
+        </w:drawing>
+      </w:r>
+    </w:p>
+    <w:p>
+      <w:r>
+        <w:t xml:space="preserve">Here we tested the showoneproduct method. As you can see, we searched for </w:t>
+      </w:r>
+      <w:r>
+        <w:t>a product with the id of 5. The screenshot is the result of searching for product id 5.</w:t>
+      </w:r>
+    </w:p>
+    <w:p>
+      <w:r>
+        <w:t>Postman Portion:</w:t>
+      </w:r>
+    </w:p>
+    <w:p>
+      <w:r>
+        <w:lastRenderedPageBreak/>
+        <w:drawing>
+          <wp:inline distT="0" distB="0" distL="0" distR="0" wp14:anchorId="13FAF004" wp14:editId="2C8BB586">
+            <wp:extent cx="5943600" cy="3459480"/>
+            <wp:effectExtent l="0" t="0" r="0" b="7620"/>
+            <wp:docPr id="1201516912" name="Picture 1" descr="A screenshot of a computer&#10;&#10;Description automatically generated with medium confidence"/>
+            <wp:cNvGraphicFramePr>
+              <a:graphicFrameLocks xmlns:a="http://schemas.openxmlformats.org/drawingml/2006/main" noChangeAspect="1"/>
+            </wp:cNvGraphicFramePr>
+            <a:graphic xmlns:a="http://schemas.openxmlformats.org/drawingml/2006/main">
+              <a:graphicData uri="http://schemas.openxmlformats.org/drawingml/2006/picture">
+                <pic:pic xmlns:pic="http://schemas.openxmlformats.org/drawingml/2006/picture">
+                  <pic:nvPicPr>
+                    <pic:cNvPr id="1201516912" name="Picture 1" descr="A screenshot of a computer&#10;&#10;Description automatically generated with medium confidence"/>
+                    <pic:cNvPicPr/>
+                  </pic:nvPicPr>
+                  <pic:blipFill>
+                    <a:blip r:embed="rId7"/>
+                    <a:stretch>
+                      <a:fillRect/>
+                    </a:stretch>
+                  </pic:blipFill>
+                  <pic:spPr>
+                    <a:xfrm>
+                      <a:off x="0" y="0"/>
+                      <a:ext cx="5943600" cy="3459480"/>
+                    </a:xfrm>
+                    <a:prstGeom prst="rect">
+                      <a:avLst/>
+                    </a:prstGeom>
+                  </pic:spPr>
+                </pic:pic>
+              </a:graphicData>
+            </a:graphic>
+          </wp:inline>
+        </w:drawing>
+      </w:r>
+    </w:p>
+    <w:p>
+      <w:r>
+        <w:t xml:space="preserve">Here we show a screenshot testing the </w:t>
+      </w:r>
+      <w:r>
+        <w:t>connectivity</w:t>
+      </w:r>
+      <w:r>
+        <w:t xml:space="preserve"> of the Index api to our website. You</w:t>
+      </w:r>
+      <w:r>
+        <w:t xml:space="preserve"> can see our products list in the results body.</w:t>
+      </w:r>
+    </w:p>
+    <w:p>
+      <w:r>
+        <w:drawing>
+          <wp:inline distT="0" distB="0" distL="0" distR="0" wp14:anchorId="7050E3E6" wp14:editId="18B04BDB">
+            <wp:extent cx="5943600" cy="3655695"/>
+            <wp:effectExtent l="0" t="0" r="0" b="1905"/>
+            <wp:docPr id="779243903" name="Picture 1" descr="A screenshot of a computer&#10;&#10;Description automatically generated with medium confidence"/>
+            <wp:cNvGraphicFramePr>
+              <a:graphicFrameLocks xmlns:a="http://schemas.openxmlformats.org/drawingml/2006/main" noChangeAspect="1"/>
+            </wp:cNvGraphicFramePr>
+            <a:graphic xmlns:a="http://schemas.openxmlformats.org/drawingml/2006/main">
+              <a:graphicData uri="http://schemas.openxmlformats.org/drawingml/2006/picture">
+                <pic:pic xmlns:pic="http://schemas.openxmlformats.org/drawingml/2006/picture">
+                  <pic:nvPicPr>
+                    <pic:cNvPr id="779243903" name="Picture 1" descr="A screenshot of a computer&#10;&#10;Description automatically generated with medium confidence"/>
+                    <pic:cNvPicPr/>
+                  </pic:nvPicPr>
+                  <pic:blipFill>
+                    <a:blip r:embed="rId8"/>
+                    <a:stretch>
+                      <a:fillRect/>
+                    </a:stretch>
+                  </pic:blipFill>
+                  <pic:spPr>
+                    <a:xfrm>
+                      <a:off x="0" y="0"/>
+                      <a:ext cx="5943600" cy="3655695"/>
+                    </a:xfrm>
+                    <a:prstGeom prst="rect">
+                      <a:avLst/>
+                    </a:prstGeom>
+                  </pic:spPr>
+                </pic:pic>
+              </a:graphicData>
+            </a:graphic>
+          </wp:inline>
+        </w:drawing>
+      </w:r>
+    </w:p>
+    <w:p>
+      <w:r>
+        <w:t xml:space="preserve">Here we tested the get function of postman in our </w:t>
+      </w:r>
+      <w:r>
+        <w:t>searchproducts for lamb through our database. The results for lamb are all shown in the lower pane of the application.</w:t>
+      </w:r>
+    </w:p>
+    <w:p>
+      <w:r>
+        <w:lastRenderedPageBreak/>
+        <w:drawing>
+          <wp:inline distT="0" distB="0" distL="0" distR="0" wp14:anchorId="1E58CCBF" wp14:editId="38D0DBBE">
+            <wp:extent cx="5943600" cy="3141345"/>
+            <wp:effectExtent l="0" t="0" r="0" b="1905"/>
+            <wp:docPr id="1584716277" name="Picture 1" descr="A screenshot of a computer&#10;&#10;Description automatically generated with medium confidence"/>
+            <wp:cNvGraphicFramePr>
+              <a:graphicFrameLocks xmlns:a="http://schemas.openxmlformats.org/drawingml/2006/main" noChangeAspect="1"/>
+            </wp:cNvGraphicFramePr>
+            <a:graphic xmlns:a="http://schemas.openxmlformats.org/drawingml/2006/main">
+              <a:graphicData uri="http://schemas.openxmlformats.org/drawingml/2006/picture">
+                <pic:pic xmlns:pic="http://schemas.openxmlformats.org/drawingml/2006/picture">
+                  <pic:nvPicPr>
+                    <pic:cNvPr id="1584716277" name="Picture 1" descr="A screenshot of a computer&#10;&#10;Description automatically generated with medium confidence"/>
+                    <pic:cNvPicPr/>
+                  </pic:nvPicPr>
+                  <pic:blipFill>
+                    <a:blip r:embed="rId9"/>
+                    <a:stretch>
+                      <a:fillRect/>
+                    </a:stretch>
+                  </pic:blipFill>
+                  <pic:spPr>
+                    <a:xfrm>
+                      <a:off x="0" y="0"/>
+                      <a:ext cx="5943600" cy="3141345"/>
+                    </a:xfrm>
+                    <a:prstGeom prst="rect">
+                      <a:avLst/>
+                    </a:prstGeom>
+                  </pic:spPr>
+                </pic:pic>
+              </a:graphicData>
+            </a:graphic>
+          </wp:inline>
+        </w:drawing>
+      </w:r>
+    </w:p>
+    <w:p>
+      <w:r>
+        <w:t>Here we searched for a product by id</w:t>
+      </w:r>
+      <w:r>
+        <w:t xml:space="preserve"> being product number 8. Results of the search are shown in the lower pane.</w:t>
+      </w:r>
+    </w:p>
+    <w:p>
+      <w:r>
+        <w:drawing>
+          <wp:inline distT="0" distB="0" distL="0" distR="0" wp14:anchorId="65FD0A6F" wp14:editId="79328077">
+            <wp:extent cx="5943600" cy="3446145"/>
+            <wp:effectExtent l="0" t="0" r="0" b="1905"/>
+            <wp:docPr id="60385991" name="Picture 1" descr="A screenshot of a computer&#10;&#10;Description automatically generated with medium confidence"/>
+            <wp:cNvGraphicFramePr>
+              <a:graphicFrameLocks xmlns:a="http://schemas.openxmlformats.org/drawingml/2006/main" noChangeAspect="1"/>
+            </wp:cNvGraphicFramePr>
+            <a:graphic xmlns:a="http://schemas.openxmlformats.org/drawingml/2006/main">
+              <a:graphicData uri="http://schemas.openxmlformats.org/drawingml/2006/picture">
+                <pic:pic xmlns:pic="http://schemas.openxmlformats.org/drawingml/2006/picture">
+                  <pic:nvPicPr>
+                    <pic:cNvPr id="60385991" name="Picture 1" descr="A screenshot of a computer&#10;&#10;Description automatically generated with medium confidence"/>
+                    <pic:cNvPicPr/>
+                  </pic:nvPicPr>
+                  <pic:blipFill>
+                    <a:blip r:embed="rId10"/>
+                    <a:stretch>
+                      <a:fillRect/>
+                    </a:stretch>
+                  </pic:blipFill>
+                  <pic:spPr>
+                    <a:xfrm>
+                      <a:off x="0" y="0"/>
+                      <a:ext cx="5943600" cy="3446145"/>
+                    </a:xfrm>
+                    <a:prstGeom prst="rect">
+                      <a:avLst/>
+                    </a:prstGeom>
+                  </pic:spPr>
+                </pic:pic>
+              </a:graphicData>
+            </a:graphic>
+          </wp:inline>
+        </w:drawing>
+      </w:r>
+    </w:p>
+    <w:p>
+      <w:r>
+        <w:t>Here we tested the processedit function within the api. We edited product number 2 to the hotdog. The edit result is shown on the lower pane with</w:t>
+      </w:r>
+      <w:r>
+        <w:t xml:space="preserve"> a status of 200.</w:t>
+      </w:r>
+    </w:p>
+    <w:p>
+      <w:r>
+        <w:t>Summary of key concepts:</w:t>
+      </w:r>
+    </w:p>
     <w:sectPr>
       <w:pgSz w:w="12240" w:h="15840"/>
       <w:pgMar w:top="1440" w:right="1440" w:bottom="1440" w:left="1440" w:header="720" w:footer="720" w:gutter="0"/>

--- a/Topic 5/Activity 5 part 1 RCoon.docx
+++ b/Topic 5/Activity 5 part 1 RCoon.docx
@@ -138,6 +138,9 @@
     </w:p>
     <w:p>
       <w:r>
+        <w:rPr>
+          <w:noProof/>
+        </w:rPr>
         <w:drawing>
           <wp:inline distT="0" distB="0" distL="0" distR="0" wp14:anchorId="1909CEF4" wp14:editId="748234AC">
             <wp:extent cx="5943600" cy="4291330"/>
@@ -180,11 +183,32 @@
         <w:t xml:space="preserve">Here we took a copy of the products controller and edited </w:t>
       </w:r>
       <w:r>
-        <w:t>it with Http puts and gets to turn it into an api controller. In this screenshot, you can see the api view of the products in the database.</w:t>
-      </w:r>
-    </w:p>
-    <w:p>
-      <w:r>
+        <w:t xml:space="preserve">it with Http puts and gets to turn it into an </w:t>
+      </w:r>
+      <w:proofErr w:type="spellStart"/>
+      <w:r>
+        <w:t>api</w:t>
+      </w:r>
+      <w:proofErr w:type="spellEnd"/>
+      <w:r>
+        <w:t xml:space="preserve"> controller. In this screenshot, you can see the </w:t>
+      </w:r>
+      <w:proofErr w:type="spellStart"/>
+      <w:proofErr w:type="gramStart"/>
+      <w:r>
+        <w:t>api</w:t>
+      </w:r>
+      <w:proofErr w:type="spellEnd"/>
+      <w:proofErr w:type="gramEnd"/>
+      <w:r>
+        <w:t xml:space="preserve"> view of the products in the database.</w:t>
+      </w:r>
+    </w:p>
+    <w:p>
+      <w:r>
+        <w:rPr>
+          <w:noProof/>
+        </w:rPr>
         <w:lastRenderedPageBreak/>
         <w:drawing>
           <wp:inline distT="0" distB="0" distL="0" distR="0" wp14:anchorId="6A40FA1F" wp14:editId="54B712B2">
@@ -223,11 +247,30 @@
         </w:drawing>
       </w:r>
       <w:r>
-        <w:t>Here we tested out the searchProducts portion through the API. Here we searched for soup and these are our results.</w:t>
-      </w:r>
-    </w:p>
-    <w:p>
-      <w:r>
+        <w:t xml:space="preserve">Here we tested out the </w:t>
+      </w:r>
+      <w:proofErr w:type="spellStart"/>
+      <w:r>
+        <w:t>searchProducts</w:t>
+      </w:r>
+      <w:proofErr w:type="spellEnd"/>
+      <w:r>
+        <w:t xml:space="preserve"> portion through the API. Here we searched for </w:t>
+      </w:r>
+      <w:proofErr w:type="gramStart"/>
+      <w:r>
+        <w:t>soup</w:t>
+      </w:r>
+      <w:proofErr w:type="gramEnd"/>
+      <w:r>
+        <w:t xml:space="preserve"> and these are our results.</w:t>
+      </w:r>
+    </w:p>
+    <w:p>
+      <w:r>
+        <w:rPr>
+          <w:noProof/>
+        </w:rPr>
         <w:drawing>
           <wp:inline distT="0" distB="0" distL="0" distR="0" wp14:anchorId="3D5F08EC" wp14:editId="40AC2B50">
             <wp:extent cx="5943600" cy="1403985"/>
@@ -267,7 +310,15 @@
     </w:p>
     <w:p>
       <w:r>
-        <w:t xml:space="preserve">Here we tested the showoneproduct method. As you can see, we searched for </w:t>
+        <w:t xml:space="preserve">Here we tested the </w:t>
+      </w:r>
+      <w:proofErr w:type="spellStart"/>
+      <w:r>
+        <w:t>showoneproduct</w:t>
+      </w:r>
+      <w:proofErr w:type="spellEnd"/>
+      <w:r>
+        <w:t xml:space="preserve"> method. As you can see, we searched for </w:t>
       </w:r>
       <w:r>
         <w:t>a product with the id of 5. The screenshot is the result of searching for product id 5.</w:t>
@@ -280,6 +331,9 @@
     </w:p>
     <w:p>
       <w:r>
+        <w:rPr>
+          <w:noProof/>
+        </w:rPr>
         <w:lastRenderedPageBreak/>
         <w:drawing>
           <wp:inline distT="0" distB="0" distL="0" distR="0" wp14:anchorId="13FAF004" wp14:editId="2C8BB586">
@@ -326,7 +380,15 @@
         <w:t>connectivity</w:t>
       </w:r>
       <w:r>
-        <w:t xml:space="preserve"> of the Index api to our website. You</w:t>
+        <w:t xml:space="preserve"> of the Index </w:t>
+      </w:r>
+      <w:proofErr w:type="spellStart"/>
+      <w:r>
+        <w:t>api</w:t>
+      </w:r>
+      <w:proofErr w:type="spellEnd"/>
+      <w:r>
+        <w:t xml:space="preserve"> to our website. You</w:t>
       </w:r>
       <w:r>
         <w:t xml:space="preserve"> can see our products list in the results body.</w:t>
@@ -334,6 +396,9 @@
     </w:p>
     <w:p>
       <w:r>
+        <w:rPr>
+          <w:noProof/>
+        </w:rPr>
         <w:drawing>
           <wp:inline distT="0" distB="0" distL="0" distR="0" wp14:anchorId="7050E3E6" wp14:editId="18B04BDB">
             <wp:extent cx="5943600" cy="3655695"/>
@@ -375,12 +440,20 @@
       <w:r>
         <w:t xml:space="preserve">Here we tested the get function of postman in our </w:t>
       </w:r>
-      <w:r>
-        <w:t>searchproducts for lamb through our database. The results for lamb are all shown in the lower pane of the application.</w:t>
-      </w:r>
-    </w:p>
-    <w:p>
-      <w:r>
+      <w:proofErr w:type="spellStart"/>
+      <w:r>
+        <w:t>searchproducts</w:t>
+      </w:r>
+      <w:proofErr w:type="spellEnd"/>
+      <w:r>
+        <w:t xml:space="preserve"> for lamb through our database. The results for lamb are all shown in the lower pane of the application.</w:t>
+      </w:r>
+    </w:p>
+    <w:p>
+      <w:r>
+        <w:rPr>
+          <w:noProof/>
+        </w:rPr>
         <w:lastRenderedPageBreak/>
         <w:drawing>
           <wp:inline distT="0" distB="0" distL="0" distR="0" wp14:anchorId="1E58CCBF" wp14:editId="38D0DBBE">
@@ -429,6 +502,9 @@
     </w:p>
     <w:p>
       <w:r>
+        <w:rPr>
+          <w:noProof/>
+        </w:rPr>
         <w:drawing>
           <wp:inline distT="0" distB="0" distL="0" distR="0" wp14:anchorId="65FD0A6F" wp14:editId="79328077">
             <wp:extent cx="5943600" cy="3446145"/>
@@ -468,7 +544,31 @@
     </w:p>
     <w:p>
       <w:r>
-        <w:t>Here we tested the processedit function within the api. We edited product number 2 to the hotdog. The edit result is shown on the lower pane with</w:t>
+        <w:t xml:space="preserve">Here we tested the </w:t>
+      </w:r>
+      <w:proofErr w:type="spellStart"/>
+      <w:r>
+        <w:t>processedit</w:t>
+      </w:r>
+      <w:proofErr w:type="spellEnd"/>
+      <w:r>
+        <w:t xml:space="preserve"> function within the </w:t>
+      </w:r>
+      <w:proofErr w:type="spellStart"/>
+      <w:r>
+        <w:t>api</w:t>
+      </w:r>
+      <w:proofErr w:type="spellEnd"/>
+      <w:r>
+        <w:t xml:space="preserve">. We edited product number 2 to the hotdog. The </w:t>
+      </w:r>
+      <w:proofErr w:type="gramStart"/>
+      <w:r>
+        <w:t>edit</w:t>
+      </w:r>
+      <w:proofErr w:type="gramEnd"/>
+      <w:r>
+        <w:t xml:space="preserve"> result is shown on the lower pane with</w:t>
       </w:r>
       <w:r>
         <w:t xml:space="preserve"> a status of 200.</w:t>
@@ -477,6 +577,63 @@
     <w:p>
       <w:r>
         <w:t>Summary of key concepts:</w:t>
+      </w:r>
+    </w:p>
+    <w:p>
+      <w:pPr>
+        <w:ind w:firstLine="720"/>
+      </w:pPr>
+      <w:r>
+        <w:lastRenderedPageBreak/>
+        <w:t>In this assignment we learnt how to add</w:t>
+      </w:r>
+      <w:r>
+        <w:t xml:space="preserve"> tags and routes to essentially </w:t>
+      </w:r>
+      <w:proofErr w:type="gramStart"/>
+      <w:r>
+        <w:t>ad</w:t>
+      </w:r>
+      <w:proofErr w:type="gramEnd"/>
+      <w:r>
+        <w:t xml:space="preserve"> a RESTful API into one of our </w:t>
+      </w:r>
+      <w:r>
+        <w:t>recurring</w:t>
+      </w:r>
+      <w:r>
+        <w:t xml:space="preserve"> </w:t>
+      </w:r>
+      <w:r>
+        <w:t>activity projects. W</w:t>
+      </w:r>
+      <w:r>
+        <w:t>e</w:t>
+      </w:r>
+      <w:r>
+        <w:t xml:space="preserve"> copied our products controller and edited it with </w:t>
+      </w:r>
+      <w:proofErr w:type="spellStart"/>
+      <w:r>
+        <w:t>HttpGet</w:t>
+      </w:r>
+      <w:proofErr w:type="spellEnd"/>
+      <w:r>
+        <w:t xml:space="preserve"> and </w:t>
+      </w:r>
+      <w:proofErr w:type="spellStart"/>
+      <w:r>
+        <w:t>Httpput</w:t>
+      </w:r>
+      <w:proofErr w:type="spellEnd"/>
+      <w:r>
+        <w:t xml:space="preserve"> methods all returning in JSON format in order</w:t>
+      </w:r>
+      <w:r>
+        <w:t xml:space="preserve"> for the controller to fetch and/or add products from our database. We then used</w:t>
+      </w:r>
+      <w:r>
+        <w:t xml:space="preserve"> a program called Postman to test the API functionality through a separate source verifying that the RESTful API was initialized and working correctly. This project ties in with our first discussion question and shows us how they are made and how the information is pulled from a secondary source easily.</w:t>
       </w:r>
     </w:p>
     <w:sectPr>
